--- a/01a1.justificacion.docx
+++ b/01a1.justificacion.docx
@@ -114,7 +114,17 @@
         <w:t xml:space="preserve"> </w:t>
       </w:r>
       <w:r>
-        <w:t xml:space="preserve">de los interesados ** ciudadanos **</w:t>
+        <w:t xml:space="preserve">de los interesados</w:t>
+      </w:r>
+      <w:r>
+        <w:t xml:space="preserve"> </w:t>
+      </w:r>
+      <w:r>
+        <w:rPr>
+          <w:bCs/>
+          <w:b/>
+        </w:rPr>
+        <w:t xml:space="preserve">ciudadanos</w:t>
       </w:r>
     </w:p>
     <w:bookmarkEnd w:id="20"/>

--- a/01a1.justificacion.docx
+++ b/01a1.justificacion.docx
@@ -2,6 +2,14 @@
 <file path=word/document.xml><?xml version="1.0" encoding="utf-8"?>
 <w:document xmlns:w="http://schemas.openxmlformats.org/wordprocessingml/2006/main" xmlns:m="http://schemas.openxmlformats.org/officeDocument/2006/math" xmlns:r="http://schemas.openxmlformats.org/officeDocument/2006/relationships" xmlns:o="urn:schemas-microsoft-com:office:office" xmlns:v="urn:schemas-microsoft-com:vml" xmlns:w10="urn:schemas-microsoft-com:office:word" xmlns:a="http://schemas.openxmlformats.org/drawingml/2006/main" xmlns:pic="http://schemas.openxmlformats.org/drawingml/2006/picture" xmlns:wp="http://schemas.openxmlformats.org/drawingml/2006/wordprocessingDrawing">
   <w:body>
+    <w:p>
+      <w:pPr>
+        <w:pStyle w:val="FirstParagraph"/>
+      </w:pPr>
+      <w:r>
+        <w:t xml:space="preserve">FLAVIO</w:t>
+      </w:r>
+    </w:p>
     <w:bookmarkStart w:id="20" w:name="X684aa5c3305e26e9ba2543f5ad1c22661424643"/>
     <w:p>
       <w:pPr>

--- a/01a1.justificacion.docx
+++ b/01a1.justificacion.docx
@@ -2,14 +2,6 @@
 <file path=word/document.xml><?xml version="1.0" encoding="utf-8"?>
 <w:document xmlns:w="http://schemas.openxmlformats.org/wordprocessingml/2006/main" xmlns:m="http://schemas.openxmlformats.org/officeDocument/2006/math" xmlns:r="http://schemas.openxmlformats.org/officeDocument/2006/relationships" xmlns:o="urn:schemas-microsoft-com:office:office" xmlns:v="urn:schemas-microsoft-com:vml" xmlns:w10="urn:schemas-microsoft-com:office:word" xmlns:a="http://schemas.openxmlformats.org/drawingml/2006/main" xmlns:pic="http://schemas.openxmlformats.org/drawingml/2006/picture" xmlns:wp="http://schemas.openxmlformats.org/drawingml/2006/wordprocessingDrawing">
   <w:body>
-    <w:p>
-      <w:pPr>
-        <w:pStyle w:val="FirstParagraph"/>
-      </w:pPr>
-      <w:r>
-        <w:t xml:space="preserve">FLAVIO</w:t>
-      </w:r>
-    </w:p>
     <w:bookmarkStart w:id="20" w:name="X684aa5c3305e26e9ba2543f5ad1c22661424643"/>
     <w:p>
       <w:pPr>

--- a/01a1.justificacion.docx
+++ b/01a1.justificacion.docx
@@ -22,33 +22,7 @@
         <w:t xml:space="preserve"> </w:t>
       </w:r>
       <w:r>
-        <w:t xml:space="preserve">Método, Aplicaciones, Arquitectura, Información e Infraestructura; el FNA se encuentra en un nivel de madurez ** REACTIVO ** asociado a</w:t>
-      </w:r>
-      <w:r>
-        <w:t xml:space="preserve"> </w:t>
-      </w:r>
-      <w:r>
-        <w:t xml:space="preserve">una gestión de información en modo aislado según las necesidades de cada área/sistema y por otra parte se encuentran soluciones específicas</w:t>
-      </w:r>
-      <w:r>
-        <w:t xml:space="preserve"> </w:t>
-      </w:r>
-      <w:r>
-        <w:t xml:space="preserve">para demandas puntuales.</w:t>
-      </w:r>
-    </w:p>
-    <w:p>
-      <w:pPr>
-        <w:pStyle w:val="Textoindependiente"/>
-      </w:pPr>
-      <w:r>
-        <w:t xml:space="preserve">En ese sentido, se hace necesario impactar los procesos misionales del FNA, en función de mejorar la calidad de los servicios</w:t>
-      </w:r>
-      <w:r>
-        <w:t xml:space="preserve"> </w:t>
-      </w:r>
-      <w:r>
-        <w:t xml:space="preserve">que presta a los ciudadanos, en cumplimiento del marco normativo y evolución tecnológica que establece la ** Política de Gobierno Digital</w:t>
+        <w:t xml:space="preserve">Método, Aplicaciones, Arquitectura, Información e Infraestructura; el FNA se encuentra en un nivel de madurez</w:t>
       </w:r>
       <w:r>
         <w:t xml:space="preserve"> </w:t>
@@ -58,6 +32,41 @@
           <w:bCs/>
           <w:b/>
         </w:rPr>
+        <w:t xml:space="preserve">REACTIVO</w:t>
+      </w:r>
+      <w:r>
+        <w:t xml:space="preserve"> </w:t>
+      </w:r>
+      <w:r>
+        <w:t xml:space="preserve">asociado a</w:t>
+      </w:r>
+      <w:r>
+        <w:t xml:space="preserve"> </w:t>
+      </w:r>
+      <w:r>
+        <w:t xml:space="preserve">una gestión de información en modo aislado según las necesidades de cada área/sistema y por otra parte se encuentran soluciones específicas</w:t>
+      </w:r>
+      <w:r>
+        <w:t xml:space="preserve"> </w:t>
+      </w:r>
+      <w:r>
+        <w:t xml:space="preserve">para demandas puntuales.</w:t>
+      </w:r>
+    </w:p>
+    <w:p>
+      <w:pPr>
+        <w:pStyle w:val="Textoindependiente"/>
+      </w:pPr>
+      <w:r>
+        <w:t xml:space="preserve">En ese sentido, se hace necesario impactar los procesos misionales del FNA, en función de mejorar la calidad de los servicios</w:t>
+      </w:r>
+      <w:r>
+        <w:t xml:space="preserve"> </w:t>
+      </w:r>
+      <w:r>
+        <w:t xml:space="preserve">que presta a los ciudadanos, en cumplimiento del marco normativo y evolución tecnológica que establece la</w:t>
+      </w:r>
+      <w:r>
         <w:t xml:space="preserve"> </w:t>
       </w:r>
       <w:r>
@@ -65,14 +74,23 @@
           <w:bCs/>
           <w:b/>
         </w:rPr>
-        <w:t xml:space="preserve">del Ministerio de Tecnologías de la Información y las Comunicaciones</w:t>
+        <w:t xml:space="preserve">Política de Gobierno Digital</w:t>
+      </w:r>
+      <w:r>
+        <w:t xml:space="preserve"> </w:t>
+      </w:r>
+      <w:r>
+        <w:t xml:space="preserve">del</w:t>
+      </w:r>
+      <w:r>
+        <w:t xml:space="preserve"> </w:t>
       </w:r>
       <w:r>
         <w:rPr>
           <w:bCs/>
           <w:b/>
         </w:rPr>
-        <w:t xml:space="preserve"> </w:t>
+        <w:t xml:space="preserve">Ministerio de Tecnologías de la Información y las Comunicaciones</w:t>
       </w:r>
     </w:p>
     <w:p>
@@ -80,7 +98,36 @@
         <w:pStyle w:val="Textoindependiente"/>
       </w:pPr>
       <w:r>
-        <w:t xml:space="preserve">Y dentro de esos procesos misionales, las actividades asociadas a ** Diseño de Servicios y Soluciones FNA ** y ** Verificación y Calidad de Implementación **,</w:t>
+        <w:t xml:space="preserve">Y dentro de esos procesos misionales, las actividades asociadas a</w:t>
+      </w:r>
+      <w:r>
+        <w:t xml:space="preserve"> </w:t>
+      </w:r>
+      <w:r>
+        <w:rPr>
+          <w:bCs/>
+          <w:b/>
+        </w:rPr>
+        <w:t xml:space="preserve">Diseño de Servicios y Soluciones FNA</w:t>
+      </w:r>
+      <w:r>
+        <w:t xml:space="preserve"> </w:t>
+      </w:r>
+      <w:r>
+        <w:t xml:space="preserve">y</w:t>
+      </w:r>
+      <w:r>
+        <w:t xml:space="preserve"> </w:t>
+      </w:r>
+      <w:r>
+        <w:rPr>
+          <w:bCs/>
+          <w:b/>
+        </w:rPr>
+        <w:t xml:space="preserve">Verificación y Calidad de Implementación</w:t>
+      </w:r>
+      <w:r>
+        <w:t xml:space="preserve">,</w:t>
       </w:r>
       <w:r>
         <w:t xml:space="preserve"> </w:t>
@@ -94,7 +141,23 @@
         <w:pStyle w:val="Textoindependiente"/>
       </w:pPr>
       <w:r>
-        <w:t xml:space="preserve">Estos elementos son abordados en el periodo de tiempo establecido para el ejercicio; ** dos meses ** y con el equipo de trabajo dimensionado</w:t>
+        <w:t xml:space="preserve">Estos elementos son abordados en el periodo de tiempo establecido para el ejercicio;</w:t>
+      </w:r>
+      <w:r>
+        <w:t xml:space="preserve"> </w:t>
+      </w:r>
+      <w:r>
+        <w:rPr>
+          <w:bCs/>
+          <w:b/>
+        </w:rPr>
+        <w:t xml:space="preserve">dos meses</w:t>
+      </w:r>
+      <w:r>
+        <w:t xml:space="preserve"> </w:t>
+      </w:r>
+      <w:r>
+        <w:t xml:space="preserve">y con el equipo de trabajo dimensionado</w:t>
       </w:r>
       <w:r>
         <w:t xml:space="preserve"> </w:t>
@@ -128,7 +191,7 @@
       </w:r>
     </w:p>
     <w:bookmarkEnd w:id="20"/>
-    <w:bookmarkStart w:id="23" w:name="Xeb201b639c3fdca4d63740358e7962d77778a74"/>
+    <w:bookmarkStart w:id="25" w:name="Xeb201b639c3fdca4d63740358e7962d77778a74"/>
     <w:p>
       <w:pPr>
         <w:pStyle w:val="Ttulo2"/>
@@ -160,7 +223,33 @@
         <w:pStyle w:val="Compact"/>
       </w:pPr>
       <w:r>
-        <w:t xml:space="preserve">Los procesos de ** Diseño de Servicios y Soluciones FNA ** y ** Verificación y Calidad de Implementación **</w:t>
+        <w:t xml:space="preserve">Los procesos de</w:t>
+      </w:r>
+      <w:r>
+        <w:t xml:space="preserve"> </w:t>
+      </w:r>
+      <w:r>
+        <w:rPr>
+          <w:bCs/>
+          <w:b/>
+        </w:rPr>
+        <w:t xml:space="preserve">Diseño de Servicios y Soluciones FNA</w:t>
+      </w:r>
+      <w:r>
+        <w:t xml:space="preserve"> </w:t>
+      </w:r>
+      <w:r>
+        <w:t xml:space="preserve">y</w:t>
+      </w:r>
+      <w:r>
+        <w:t xml:space="preserve"> </w:t>
+      </w:r>
+      <w:r>
+        <w:rPr>
+          <w:bCs/>
+          <w:b/>
+        </w:rPr>
+        <w:t xml:space="preserve">Verificación y Calidad de Implementación</w:t>
       </w:r>
     </w:p>
     <w:p>
@@ -184,7 +273,33 @@
         <w:pStyle w:val="Compact"/>
       </w:pPr>
       <w:r>
-        <w:t xml:space="preserve">Los servicios derivados del ** Diseño de Servicios y Soluciones FNA ** y ** Verificación y Calidad de Implementación **</w:t>
+        <w:t xml:space="preserve">Los servicios derivados del</w:t>
+      </w:r>
+      <w:r>
+        <w:t xml:space="preserve"> </w:t>
+      </w:r>
+      <w:r>
+        <w:rPr>
+          <w:bCs/>
+          <w:b/>
+        </w:rPr>
+        <w:t xml:space="preserve">Diseño de Servicios y Soluciones FNA</w:t>
+      </w:r>
+      <w:r>
+        <w:t xml:space="preserve"> </w:t>
+      </w:r>
+      <w:r>
+        <w:t xml:space="preserve">y</w:t>
+      </w:r>
+      <w:r>
+        <w:t xml:space="preserve"> </w:t>
+      </w:r>
+      <w:r>
+        <w:rPr>
+          <w:bCs/>
+          <w:b/>
+        </w:rPr>
+        <w:t xml:space="preserve">Verificación y Calidad de Implementación</w:t>
       </w:r>
     </w:p>
     <w:p>
@@ -219,7 +334,17 @@
         <w:t xml:space="preserve"> </w:t>
       </w:r>
       <w:r>
-        <w:t xml:space="preserve">recomendaciones de los marcos de referencia: ** e-Competence Framework (e-CF)—A common European Framework for ICT Professionals in all industry sectors—Part 1: Framework, 2016 **</w:t>
+        <w:t xml:space="preserve">recomendaciones de los marcos de referencia:</w:t>
+      </w:r>
+      <w:r>
+        <w:t xml:space="preserve"> </w:t>
+      </w:r>
+      <w:r>
+        <w:rPr>
+          <w:bCs/>
+          <w:b/>
+        </w:rPr>
+        <w:t xml:space="preserve">e-Competence Framework (e-CF)—A common European Framework for ICT Professionals in all industry sectors—Part 1: Framework, 2016</w:t>
       </w:r>
       <w:r>
         <w:t xml:space="preserve"> </w:t>
@@ -327,7 +452,20 @@
         <w:pStyle w:val="Textoindependiente"/>
       </w:pPr>
       <w:r>
-        <w:t xml:space="preserve">Por otra parte y en articulación al Marco para la Transformación Digital del Estado Colombiano, del ** MinTIC **, el diseño de servicios y</w:t>
+        <w:t xml:space="preserve">Por otra parte y en articulación al Marco para la Transformación Digital del Estado Colombiano, del</w:t>
+      </w:r>
+      <w:r>
+        <w:t xml:space="preserve"> </w:t>
+      </w:r>
+      <w:r>
+        <w:rPr>
+          <w:bCs/>
+          <w:b/>
+        </w:rPr>
+        <w:t xml:space="preserve">MinTIC</w:t>
+      </w:r>
+      <w:r>
+        <w:t xml:space="preserve">, el diseño de servicios y</w:t>
       </w:r>
       <w:r>
         <w:t xml:space="preserve"> </w:t>
@@ -415,7 +553,23 @@
         <w:pStyle w:val="Textoindependiente"/>
       </w:pPr>
       <w:r>
-        <w:t xml:space="preserve">La ** Verificación y Calidad de Implementación ** dentro de la arquitectura de segmento, asegura que el diseño tuvo una planificación adecuada, un</w:t>
+        <w:t xml:space="preserve">La</w:t>
+      </w:r>
+      <w:r>
+        <w:t xml:space="preserve"> </w:t>
+      </w:r>
+      <w:r>
+        <w:rPr>
+          <w:bCs/>
+          <w:b/>
+        </w:rPr>
+        <w:t xml:space="preserve">Verificación y Calidad de Implementación</w:t>
+      </w:r>
+      <w:r>
+        <w:t xml:space="preserve"> </w:t>
+      </w:r>
+      <w:r>
+        <w:t xml:space="preserve">dentro de la arquitectura de segmento, asegura que el diseño tuvo una planificación adecuada, un</w:t>
       </w:r>
       <w:r>
         <w:t xml:space="preserve"> </w:t>
@@ -441,7 +595,17 @@
         <w:pStyle w:val="Textoindependiente"/>
       </w:pPr>
       <w:r>
-        <w:t xml:space="preserve">Lo anterior sugiere los niveles de actuación de un gobierno; ** Gobierno SOA **</w:t>
+        <w:t xml:space="preserve">Lo anterior sugiere los niveles de actuación de un gobierno;</w:t>
+      </w:r>
+      <w:r>
+        <w:t xml:space="preserve"> </w:t>
+      </w:r>
+      <w:r>
+        <w:rPr>
+          <w:bCs/>
+          <w:b/>
+        </w:rPr>
+        <w:t xml:space="preserve">Gobierno SOA</w:t>
       </w:r>
     </w:p>
     <w:p>
@@ -468,51 +632,255 @@
     </w:p>
     <w:p>
       <w:pPr>
+        <w:numPr>
+          <w:ilvl w:val="0"/>
+          <w:numId w:val="1004"/>
+        </w:numPr>
+        <w:pStyle w:val="Compact"/>
+      </w:pPr>
+      <w:r>
+        <w:t xml:space="preserve">Procesos</w:t>
+      </w:r>
+    </w:p>
+    <w:p>
+      <w:pPr>
+        <w:numPr>
+          <w:ilvl w:val="0"/>
+          <w:numId w:val="1004"/>
+        </w:numPr>
+        <w:pStyle w:val="Compact"/>
+      </w:pPr>
+      <w:r>
+        <w:t xml:space="preserve">Estructura</w:t>
+      </w:r>
+    </w:p>
+    <w:p>
+      <w:pPr>
+        <w:numPr>
+          <w:ilvl w:val="0"/>
+          <w:numId w:val="1004"/>
+        </w:numPr>
+        <w:pStyle w:val="Compact"/>
+      </w:pPr>
+      <w:r>
+        <w:t xml:space="preserve">Habilidades y Competencias</w:t>
+      </w:r>
+    </w:p>
+    <w:p>
+      <w:pPr>
+        <w:numPr>
+          <w:ilvl w:val="0"/>
+          <w:numId w:val="1004"/>
+        </w:numPr>
+        <w:pStyle w:val="Compact"/>
+      </w:pPr>
+      <w:r>
+        <w:t xml:space="preserve">Políticas</w:t>
+      </w:r>
+    </w:p>
+    <w:p>
+      <w:pPr>
+        <w:numPr>
+          <w:ilvl w:val="0"/>
+          <w:numId w:val="1004"/>
+        </w:numPr>
+        <w:pStyle w:val="Compact"/>
+      </w:pPr>
+      <w:r>
+        <w:t xml:space="preserve">Cultura y Ética</w:t>
+      </w:r>
+    </w:p>
+    <w:p>
+      <w:pPr>
+        <w:numPr>
+          <w:ilvl w:val="0"/>
+          <w:numId w:val="1004"/>
+        </w:numPr>
+        <w:pStyle w:val="Compact"/>
+      </w:pPr>
+      <w:r>
+        <w:t xml:space="preserve">Infraestructura</w:t>
+      </w:r>
+    </w:p>
+    <w:p>
+      <w:pPr>
+        <w:numPr>
+          <w:ilvl w:val="0"/>
+          <w:numId w:val="1004"/>
+        </w:numPr>
+        <w:pStyle w:val="Compact"/>
+      </w:pPr>
+      <w:r>
+        <w:t xml:space="preserve">Elementos de Información</w:t>
+      </w:r>
+    </w:p>
+    <w:bookmarkEnd w:id="22"/>
+    <w:bookmarkStart w:id="23" w:name="desarrollo-de-arquitecturas-fna"/>
+    <w:p>
+      <w:pPr>
+        <w:pStyle w:val="Ttulo3"/>
+      </w:pPr>
+      <w:r>
+        <w:t xml:space="preserve">Desarrollo de Arquitecturas FNA**</w:t>
+      </w:r>
+    </w:p>
+    <w:p>
+      <w:pPr>
+        <w:pStyle w:val="FirstParagraph"/>
+      </w:pPr>
+      <w:r>
+        <w:t xml:space="preserve">Dentro del dominio motivacional; una de las metas claves de la vista de segmento corresponde al desarrollo de arquitecturas, como</w:t>
+      </w:r>
+      <w:r>
+        <w:t xml:space="preserve"> </w:t>
+      </w:r>
+      <w:r>
+        <w:t xml:space="preserve">elementos rectores de gobierno de los procesos:</w:t>
+      </w:r>
+      <w:r>
+        <w:t xml:space="preserve"> </w:t>
+      </w:r>
+      <w:r>
+        <w:rPr>
+          <w:bCs/>
+          <w:b/>
+        </w:rPr>
+        <w:t xml:space="preserve">Diseño de Servicios y Soluciones FNA</w:t>
+      </w:r>
+      <w:r>
+        <w:t xml:space="preserve"> </w:t>
+      </w:r>
+      <w:r>
+        <w:t xml:space="preserve">y</w:t>
+      </w:r>
+      <w:r>
+        <w:t xml:space="preserve"> </w:t>
+      </w:r>
+      <w:r>
+        <w:rPr>
+          <w:bCs/>
+          <w:b/>
+        </w:rPr>
+        <w:t xml:space="preserve">Verificación y Calidad de Implementación</w:t>
+      </w:r>
+    </w:p>
+    <w:p>
+      <w:pPr>
         <w:pStyle w:val="Textoindependiente"/>
       </w:pPr>
       <w:r>
-        <w:t xml:space="preserve">• Procesos</w:t>
-      </w:r>
-      <w:r>
-        <w:t xml:space="preserve"> </w:t>
-      </w:r>
-      <w:r>
-        <w:t xml:space="preserve">• Estructura</w:t>
-      </w:r>
-      <w:r>
-        <w:t xml:space="preserve"> </w:t>
-      </w:r>
-      <w:r>
-        <w:t xml:space="preserve">• Habilidades y Competencias</w:t>
-      </w:r>
-      <w:r>
-        <w:t xml:space="preserve"> </w:t>
-      </w:r>
-      <w:r>
-        <w:t xml:space="preserve">• Políticas</w:t>
-      </w:r>
-      <w:r>
-        <w:t xml:space="preserve"> </w:t>
-      </w:r>
-      <w:r>
-        <w:t xml:space="preserve">• Cultura y Ética</w:t>
-      </w:r>
-      <w:r>
-        <w:t xml:space="preserve"> </w:t>
-      </w:r>
-      <w:r>
-        <w:t xml:space="preserve">• Infraestructura</w:t>
-      </w:r>
-      <w:r>
-        <w:t xml:space="preserve"> </w:t>
-      </w:r>
-      <w:r>
-        <w:t xml:space="preserve">• Elementos de Información</w:t>
-      </w:r>
-    </w:p>
-    <w:bookmarkEnd w:id="22"/>
+        <w:t xml:space="preserve">De acuerdo al Marco de Referencia de Arquitectura Empresarial -</w:t>
+      </w:r>
+      <w:r>
+        <w:t xml:space="preserve"> </w:t>
+      </w:r>
+      <w:r>
+        <w:rPr>
+          <w:bCs/>
+          <w:b/>
+        </w:rPr>
+        <w:t xml:space="preserve">MRAE</w:t>
+      </w:r>
+      <w:r>
+        <w:t xml:space="preserve"> </w:t>
+      </w:r>
+      <w:r>
+        <w:t xml:space="preserve">del MinTIC es necesario generar una articulación entre: las</w:t>
+      </w:r>
+      <w:r>
+        <w:t xml:space="preserve"> </w:t>
+      </w:r>
+      <w:r>
+        <w:t xml:space="preserve">iniciativas que se generan desde los dos procesos que son parte del alcance de esta fase; la ejecución de los proyectos que se generaron</w:t>
+      </w:r>
+      <w:r>
+        <w:t xml:space="preserve"> </w:t>
+      </w:r>
+      <w:r>
+        <w:t xml:space="preserve">a partir de aquellas iniciativas; y una gestión y monitoreo de los impactos de la finalización de los proyectos y los productos que</w:t>
+      </w:r>
+      <w:r>
+        <w:t xml:space="preserve"> </w:t>
+      </w:r>
+      <w:r>
+        <w:t xml:space="preserve">entregan a nivel de servicios.</w:t>
+      </w:r>
+    </w:p>
+    <w:p>
+      <w:pPr>
+        <w:pStyle w:val="Textoindependiente"/>
+      </w:pPr>
+      <w:r>
+        <w:t xml:space="preserve">A través de la práctica de arquitectura, el FNA empieza a generar un gobierno del diseño y posterior implmentación de los servicios</w:t>
+      </w:r>
+      <w:r>
+        <w:t xml:space="preserve"> </w:t>
+      </w:r>
+      <w:r>
+        <w:t xml:space="preserve">y soluciones digitales que presta a los ciudadanos.</w:t>
+      </w:r>
+    </w:p>
     <w:bookmarkEnd w:id="23"/>
-    <w:bookmarkStart w:id="24" w:name="anexo-vista-de-segmento"/>
+    <w:bookmarkStart w:id="24" w:name="gestión-de-arquitectura-fna"/>
+    <w:p>
+      <w:pPr>
+        <w:pStyle w:val="Ttulo3"/>
+      </w:pPr>
+      <w:r>
+        <w:t xml:space="preserve">Gestión de Arquitectura FNA**</w:t>
+      </w:r>
+    </w:p>
+    <w:p>
+      <w:pPr>
+        <w:pStyle w:val="FirstParagraph"/>
+      </w:pPr>
+      <w:r>
+        <w:t xml:space="preserve">Este componente está orientado a la instauración del Gobierno de Arquitectura; con los elementos que lo componen: Procesos, Estructura,</w:t>
+      </w:r>
+      <w:r>
+        <w:t xml:space="preserve"> </w:t>
+      </w:r>
+      <w:r>
+        <w:t xml:space="preserve">Habilidades y Competencias, Políticas, Cultura y Ëtica, Infraestructura y Elementos de Información.</w:t>
+      </w:r>
+    </w:p>
+    <w:p>
+      <w:pPr>
+        <w:pStyle w:val="Textoindependiente"/>
+      </w:pPr>
+      <w:r>
+        <w:t xml:space="preserve">Es un objetivo a cumplir para los procesos definnidos en esta fase:</w:t>
+      </w:r>
+      <w:r>
+        <w:t xml:space="preserve"> </w:t>
+      </w:r>
+      <w:r>
+        <w:rPr>
+          <w:bCs/>
+          <w:b/>
+        </w:rPr>
+        <w:t xml:space="preserve">Diseño de Servicios y Soluciones FNA</w:t>
+      </w:r>
+      <w:r>
+        <w:t xml:space="preserve"> </w:t>
+      </w:r>
+      <w:r>
+        <w:t xml:space="preserve">y</w:t>
+      </w:r>
+      <w:r>
+        <w:t xml:space="preserve"> </w:t>
+      </w:r>
+      <w:r>
+        <w:rPr>
+          <w:bCs/>
+          <w:b/>
+        </w:rPr>
+        <w:t xml:space="preserve">Verificación y Calidad de Implementación</w:t>
+      </w:r>
+    </w:p>
+    <w:bookmarkEnd w:id="24"/>
+    <w:bookmarkEnd w:id="25"/>
+    <w:bookmarkStart w:id="26" w:name="anexo-vista-de-segmento"/>
     <w:p>
       <w:pPr>
         <w:pStyle w:val="Ttulo2"/>
@@ -521,7 +889,7 @@
         <w:t xml:space="preserve">Anexo vista de segmento</w:t>
       </w:r>
     </w:p>
-    <w:bookmarkEnd w:id="24"/>
+    <w:bookmarkEnd w:id="26"/>
     <w:sectPr>
       <w:headerReference r:id="rId9" w:type="default"/>
       <w:footerReference r:id="rId10" w:type="default"/>
@@ -1400,6 +1768,9 @@
     <w:abstractNumId w:val="991"/>
   </w:num>
   <w:num w:numId="1003">
+    <w:abstractNumId w:val="991"/>
+  </w:num>
+  <w:num w:numId="1004">
     <w:abstractNumId w:val="991"/>
   </w:num>
 </w:numbering>

--- a/01a1.justificacion.docx
+++ b/01a1.justificacion.docx
@@ -721,7 +721,7 @@
         <w:pStyle w:val="Ttulo3"/>
       </w:pPr>
       <w:r>
-        <w:t xml:space="preserve">Desarrollo de Arquitecturas FNA**</w:t>
+        <w:t xml:space="preserve">Desarrollo de Arquitecturas FNA</w:t>
       </w:r>
     </w:p>
     <w:p>
@@ -880,16 +880,6 @@
     </w:p>
     <w:bookmarkEnd w:id="24"/>
     <w:bookmarkEnd w:id="25"/>
-    <w:bookmarkStart w:id="26" w:name="anexo-vista-de-segmento"/>
-    <w:p>
-      <w:pPr>
-        <w:pStyle w:val="Ttulo2"/>
-      </w:pPr>
-      <w:r>
-        <w:t xml:space="preserve">Anexo vista de segmento</w:t>
-      </w:r>
-    </w:p>
-    <w:bookmarkEnd w:id="26"/>
     <w:sectPr>
       <w:headerReference r:id="rId9" w:type="default"/>
       <w:footerReference r:id="rId10" w:type="default"/>
